--- a/yii2/vendor/admapp/resources/schooltransports/INTERNATIONAL_PARTNERSHIPS_SECONDARY.docx
+++ b/yii2/vendor/admapp/resources/schooltransports/INTERNATIONAL_PARTNERSHIPS_SECONDARY.docx
@@ -1789,6 +1789,11 @@
         <w:pStyle w:val="a8"/>
         <w:ind w:right="57"/>
         <w:jc w:val="left"/>
+        <w:rPr>
+          <w:rFonts w:ascii="Calibri" w:eastAsia="MS Mincho" w:hAnsi="Calibri" w:cs="Times New Roman"/>
+          <w:sz w:val="22"/>
+          <w:szCs w:val="22"/>
+        </w:rPr>
       </w:pPr>
       <w:r>
         <w:rPr>
@@ -1905,6 +1910,75 @@
           <w:szCs w:val="22"/>
         </w:rPr>
         <w:t xml:space="preserve"> όπως φαίνεται από τα δικαιολογητικά που μας υπέβαλαν.</w:t>
+      </w:r>
+    </w:p>
+    <w:p>
+      <w:pPr>
+        <w:pStyle w:val="a8"/>
+        <w:ind w:right="57"/>
+        <w:jc w:val="left"/>
+        <w:rPr>
+          <w:sz w:val="22"/>
+          <w:szCs w:val="22"/>
+        </w:rPr>
+      </w:pPr>
+      <w:r>
+        <w:rPr>
+          <w:rFonts w:ascii="Calibri" w:eastAsia="MS Mincho" w:hAnsi="Calibri" w:cs="Times New Roman"/>
+          <w:sz w:val="22"/>
+          <w:szCs w:val="22"/>
+        </w:rPr>
+        <w:t>Οι μετακινούμενοι εκπαιδευτικοί, το αργότερο εντός δεκαπέντε (15) ημερών μετά την επιστροφή τους, υποβάλλουν στη $</w:t>
+      </w:r>
+      <w:r>
+        <w:rPr>
+          <w:rFonts w:ascii="Calibri" w:hAnsi="Calibri" w:cs="Calibri"/>
+          <w:sz w:val="22"/>
+          <w:szCs w:val="22"/>
+        </w:rPr>
+        <w:t>{</w:t>
+      </w:r>
+      <w:r>
+        <w:rPr>
+          <w:rFonts w:ascii="Calibri" w:hAnsi="Calibri" w:cs="Calibri"/>
+          <w:sz w:val="22"/>
+          <w:szCs w:val="22"/>
+          <w:lang w:val="en-US"/>
+        </w:rPr>
+        <w:t>local</w:t>
+      </w:r>
+      <w:r>
+        <w:rPr>
+          <w:rFonts w:ascii="Calibri" w:hAnsi="Calibri" w:cs="Calibri"/>
+          <w:sz w:val="22"/>
+          <w:szCs w:val="22"/>
+        </w:rPr>
+        <w:t>_</w:t>
+      </w:r>
+      <w:r>
+        <w:rPr>
+          <w:rFonts w:ascii="Calibri" w:hAnsi="Calibri" w:cs="Calibri"/>
+          <w:sz w:val="22"/>
+          <w:szCs w:val="22"/>
+          <w:lang w:val="en-US"/>
+        </w:rPr>
+        <w:t>directorate</w:t>
+      </w:r>
+      <w:r>
+        <w:rPr>
+          <w:rFonts w:ascii="Calibri" w:hAnsi="Calibri" w:cs="Calibri"/>
+          <w:sz w:val="22"/>
+          <w:szCs w:val="22"/>
+        </w:rPr>
+        <w:t>}</w:t>
+      </w:r>
+      <w:r>
+        <w:rPr>
+          <w:rFonts w:ascii="Calibri" w:eastAsia="MS Mincho" w:hAnsi="Calibri" w:cs="Times New Roman"/>
+          <w:sz w:val="22"/>
+          <w:szCs w:val="22"/>
+        </w:rPr>
+        <w:t>, έκθεση με τα πεπραγμένα της μετακίνησής τους.</w:t>
       </w:r>
     </w:p>
     <w:p>
@@ -2477,6 +2551,7 @@
           <w:ilvl w:val="0"/>
           <w:numId w:val="3"/>
         </w:numPr>
+        <w:jc w:val="left"/>
         <w:rPr>
           <w:rFonts w:ascii="Calibri" w:eastAsia="MS Mincho;ＭＳ 明朝" w:hAnsi="Calibri" w:cs="Calibri"/>
         </w:rPr>
@@ -2495,6 +2570,7 @@
           <w:ilvl w:val="0"/>
           <w:numId w:val="3"/>
         </w:numPr>
+        <w:jc w:val="left"/>
         <w:rPr>
           <w:rFonts w:ascii="Calibri" w:eastAsia="MS Mincho;ＭＳ 明朝" w:hAnsi="Calibri" w:cs="Calibri"/>
         </w:rPr>
@@ -2539,6 +2615,7 @@
           <w:ilvl w:val="0"/>
           <w:numId w:val="3"/>
         </w:numPr>
+        <w:jc w:val="left"/>
         <w:rPr>
           <w:rFonts w:ascii="Calibri" w:eastAsia="MS Mincho;ＭＳ 明朝" w:hAnsi="Calibri" w:cs="Calibri"/>
         </w:rPr>
@@ -2560,6 +2637,7 @@
           <w:ilvl w:val="0"/>
           <w:numId w:val="3"/>
         </w:numPr>
+        <w:jc w:val="left"/>
       </w:pPr>
       <w:r>
         <w:rPr>

--- a/yii2/vendor/admapp/resources/schooltransports/INTERNATIONAL_PARTNERSHIPS_SECONDARY.docx
+++ b/yii2/vendor/admapp/resources/schooltransports/INTERNATIONAL_PARTNERSHIPS_SECONDARY.docx
@@ -1182,7 +1182,7 @@
         <w:rPr>
           <w:rFonts w:cs="Arial"/>
         </w:rPr>
-        <w:t>Την με αριθ. Φ.353.1/324/105657/Δ1/8-10-2002 Απόφαση Υφυπουργού Εθνικής Παιδείας και Θρησκευμάτων «Καθορισμός των ειδικότερων καθηκόντων και αρμοδιοτήτων των Προϊσταμένων των Περιφερειακών υπηρεσιών Πρωτοβάθμιας και Δευτεροβάθμιας εκπαίδευσης, των Διευθυντών και υποδιευθυντών των σχολικών μονάδων και ΣΕΚ και των συλλόγων των διδασκόντων» (ΦΕΚ 1340/τ.Β΄/16-10-2002), όπως συμπληρώθηκε, τροποποιήθηκε και ισχύει σήμερα</w:t>
+        <w:t>Τη με αριθ. Φ.353.1/324/105657/Δ1/8-10-2002 Απόφαση Υφυπουργού Εθνικής Παιδείας και Θρησκευμάτων «Καθορισμός των ειδικότερων καθηκόντων και αρμοδιοτήτων των Προϊσταμένων των Περιφερειακών υπηρεσιών Πρωτοβάθμιας και Δευτεροβάθμιας εκπαίδευσης, των Διευθυντών και υποδιευθυντών των σχολικών μονάδων και ΣΕΚ και των συλλόγων των διδασκόντων» (ΦΕΚ 1340/τ.Β΄/16-10-2002), όπως συμπληρώθηκε, τροποποιήθηκε και ισχύει σήμερα</w:t>
       </w:r>
     </w:p>
     <w:p>
@@ -1211,20 +1211,7 @@
         <w:rPr>
           <w:rFonts w:cs="Arial"/>
         </w:rPr>
-        <w:t>Την με αριθ. Φ.350.2/1/32958/Ε3/27-2-2018  (ΑΔΑ:6Π414653ΠΣ-7ΕΝ) Υπουργική Απόφαση με θέμα: «Τοποθέτηση</w:t>
-      </w:r>
-      <w:r>
-        <w:rPr>
-          <w:rFonts w:cs="Arial"/>
-          <w:color w:val="FF0000"/>
-        </w:rPr>
-        <w:t xml:space="preserve"> </w:t>
-      </w:r>
-      <w:r>
-        <w:rPr>
-          <w:rFonts w:cs="Arial"/>
-        </w:rPr>
-        <w:t>Περιφερειακών Διευθυντών Εκπαίδευσης »</w:t>
+        <w:t>Τη με αριθ. Φ.351.1/11/48020/Ε3/28-3-2019 (ΑΔΑ: ΩΩΤΗ4653ΠΣ-ΒΔ3) Υπουργική Απόφαση με θέμα: «Τοποθέτηση Περιφερειακών Διευθυντών Εκπαίδευσης»</w:t>
       </w:r>
     </w:p>
     <w:p>

--- a/yii2/vendor/admapp/resources/schooltransports/INTERNATIONAL_PARTNERSHIPS_SECONDARY.docx
+++ b/yii2/vendor/admapp/resources/schooltransports/INTERNATIONAL_PARTNERSHIPS_SECONDARY.docx
@@ -2545,25 +2545,6 @@
       </w:pPr>
       <w:r>
         <w:rPr>
-          <w:rFonts w:ascii="Calibri" w:eastAsia="MS Mincho;ＭＳ 明朝" w:hAnsi="Calibri" w:cs="Calibri"/>
-        </w:rPr>
-        <w:t xml:space="preserve">Ι.Κ.Υ. </w:t>
-      </w:r>
-    </w:p>
-    <w:p>
-      <w:pPr>
-        <w:pStyle w:val="a8"/>
-        <w:numPr>
-          <w:ilvl w:val="0"/>
-          <w:numId w:val="3"/>
-        </w:numPr>
-        <w:jc w:val="left"/>
-        <w:rPr>
-          <w:rFonts w:ascii="Calibri" w:eastAsia="MS Mincho;ＭＳ 明朝" w:hAnsi="Calibri" w:cs="Calibri"/>
-        </w:rPr>
-      </w:pPr>
-      <w:r>
-        <w:rPr>
           <w:rFonts w:ascii="Calibri" w:hAnsi="Calibri" w:cs="Calibri"/>
         </w:rPr>
         <w:t>${</w:t>

--- a/yii2/vendor/admapp/resources/schooltransports/INTERNATIONAL_PARTNERSHIPS_SECONDARY.docx
+++ b/yii2/vendor/admapp/resources/schooltransports/INTERNATIONAL_PARTNERSHIPS_SECONDARY.docx
@@ -123,7 +123,7 @@
                 <w:szCs w:val="22"/>
                 <w:lang w:eastAsia="en-US"/>
               </w:rPr>
-              <w:t>ΥΠΟΥΡΓΕΙΟ  ΠΑΙΔΕΙΑΣ ΕΡΕΥΝΑΣ ΚΑΙ ΘΡΗΣΚΕΥΜΑΤΩΝ</w:t>
+              <w:t>ΥΠΟΥΡΓΕΙΟ ΠΑΙΔΕΙΑΣ ΚΑΙ ΘΡΗΣΚΕΥΜΑΤΩΝ</w:t>
             </w:r>
           </w:p>
           <w:p>
@@ -399,25 +399,7 @@
                 <w:sz w:val="22"/>
                 <w:szCs w:val="22"/>
               </w:rPr>
-              <w:t xml:space="preserve">Αρ. </w:t>
-            </w:r>
-            <w:proofErr w:type="spellStart"/>
-            <w:r>
-              <w:rPr>
-                <w:rFonts w:ascii="Calibri" w:hAnsi="Calibri" w:cs="Calibri"/>
-                <w:sz w:val="22"/>
-                <w:szCs w:val="22"/>
-              </w:rPr>
-              <w:t>Πρωτ</w:t>
-            </w:r>
-            <w:proofErr w:type="spellEnd"/>
-            <w:r>
-              <w:rPr>
-                <w:rFonts w:ascii="Calibri" w:hAnsi="Calibri" w:cs="Calibri"/>
-                <w:sz w:val="22"/>
-                <w:szCs w:val="22"/>
-              </w:rPr>
-              <w:t>.: ${</w:t>
+              <w:t>Αρ. Πρωτ.: ${</w:t>
             </w:r>
             <w:r>
               <w:rPr>
@@ -475,7 +457,6 @@
                 <w:lang w:eastAsia="en-US"/>
               </w:rPr>
             </w:pPr>
-            <w:proofErr w:type="spellStart"/>
             <w:r>
               <w:rPr>
                 <w:rFonts w:ascii="Calibri" w:eastAsia="Calibri" w:hAnsi="Calibri" w:cs="Calibri"/>
@@ -483,37 +464,7 @@
                 <w:szCs w:val="22"/>
                 <w:lang w:eastAsia="en-US"/>
               </w:rPr>
-              <w:t>Ταχ</w:t>
-            </w:r>
-            <w:proofErr w:type="spellEnd"/>
-            <w:r>
-              <w:rPr>
-                <w:rFonts w:ascii="Calibri" w:eastAsia="Calibri" w:hAnsi="Calibri" w:cs="Calibri"/>
-                <w:sz w:val="22"/>
-                <w:szCs w:val="22"/>
-                <w:lang w:eastAsia="en-US"/>
-              </w:rPr>
-              <w:t>. Δ/</w:t>
-            </w:r>
-            <w:proofErr w:type="spellStart"/>
-            <w:r>
-              <w:rPr>
-                <w:rFonts w:ascii="Calibri" w:eastAsia="Calibri" w:hAnsi="Calibri" w:cs="Calibri"/>
-                <w:sz w:val="22"/>
-                <w:szCs w:val="22"/>
-                <w:lang w:eastAsia="en-US"/>
-              </w:rPr>
-              <w:t>νση</w:t>
-            </w:r>
-            <w:proofErr w:type="spellEnd"/>
-            <w:r>
-              <w:rPr>
-                <w:rFonts w:ascii="Calibri" w:eastAsia="Calibri" w:hAnsi="Calibri" w:cs="Calibri"/>
-                <w:sz w:val="22"/>
-                <w:szCs w:val="22"/>
-                <w:lang w:eastAsia="en-US"/>
-              </w:rPr>
-              <w:t>:</w:t>
+              <w:t>Ταχ. Δ/νση:</w:t>
             </w:r>
           </w:p>
           <w:p>
@@ -647,7 +598,6 @@
               </w:rPr>
               <w:t>${</w:t>
             </w:r>
-            <w:proofErr w:type="spellStart"/>
             <w:r>
               <w:rPr>
                 <w:rFonts w:ascii="Calibri" w:hAnsi="Calibri" w:cs="Calibri"/>
@@ -657,7 +607,6 @@
               </w:rPr>
               <w:t>contactperson</w:t>
             </w:r>
-            <w:proofErr w:type="spellEnd"/>
             <w:r>
               <w:rPr>
                 <w:rFonts w:ascii="Calibri" w:hAnsi="Calibri" w:cs="Calibri"/>
@@ -689,7 +638,6 @@
               </w:rPr>
               <w:t>${</w:t>
             </w:r>
-            <w:proofErr w:type="spellStart"/>
             <w:r>
               <w:rPr>
                 <w:rFonts w:ascii="Calibri" w:hAnsi="Calibri" w:cs="Calibri"/>
@@ -699,7 +647,6 @@
               </w:rPr>
               <w:t>postaladdress</w:t>
             </w:r>
-            <w:proofErr w:type="spellEnd"/>
             <w:r>
               <w:rPr>
                 <w:rFonts w:ascii="Calibri" w:hAnsi="Calibri" w:cs="Calibri"/>
@@ -731,7 +678,6 @@
               </w:rPr>
               <w:t>${</w:t>
             </w:r>
-            <w:proofErr w:type="spellStart"/>
             <w:r>
               <w:rPr>
                 <w:rFonts w:ascii="Calibri" w:hAnsi="Calibri" w:cs="Calibri"/>
@@ -741,7 +687,6 @@
               </w:rPr>
               <w:t>phonenumber</w:t>
             </w:r>
-            <w:proofErr w:type="spellEnd"/>
             <w:r>
               <w:rPr>
                 <w:rFonts w:ascii="Calibri" w:hAnsi="Calibri" w:cs="Calibri"/>
@@ -851,27 +796,7 @@
                 <w:szCs w:val="22"/>
                 <w:lang w:val="en-US"/>
               </w:rPr>
-              <w:t>${</w:t>
-            </w:r>
-            <w:proofErr w:type="spellStart"/>
-            <w:r>
-              <w:rPr>
-                <w:rFonts w:ascii="Calibri" w:hAnsi="Calibri" w:cs="Calibri"/>
-                <w:sz w:val="22"/>
-                <w:szCs w:val="22"/>
-                <w:lang w:val="en-US"/>
-              </w:rPr>
-              <w:t>webaddress</w:t>
-            </w:r>
-            <w:proofErr w:type="spellEnd"/>
-            <w:r>
-              <w:rPr>
-                <w:rFonts w:ascii="Calibri" w:hAnsi="Calibri" w:cs="Calibri"/>
-                <w:sz w:val="22"/>
-                <w:szCs w:val="22"/>
-                <w:lang w:val="en-US"/>
-              </w:rPr>
-              <w:t>}</w:t>
+              <w:t>${webaddress}</w:t>
             </w:r>
           </w:p>
         </w:tc>
@@ -1328,21 +1253,7 @@
           <w:rFonts w:cs="Calibri"/>
         </w:rPr>
         <w:lastRenderedPageBreak/>
-        <w:t xml:space="preserve">Το με αρ. </w:t>
-      </w:r>
-      <w:proofErr w:type="spellStart"/>
-      <w:r>
-        <w:rPr>
-          <w:rFonts w:cs="Calibri"/>
-        </w:rPr>
-        <w:t>πρωτ</w:t>
-      </w:r>
-      <w:proofErr w:type="spellEnd"/>
-      <w:r>
-        <w:rPr>
-          <w:rFonts w:cs="Calibri"/>
-        </w:rPr>
-        <w:t>.  ${</w:t>
+        <w:t>Το με αρ. πρωτ.  ${</w:t>
       </w:r>
       <w:r>
         <w:rPr>
@@ -1820,25 +1731,7 @@
           <w:sz w:val="22"/>
           <w:szCs w:val="22"/>
         </w:rPr>
-        <w:t>${</w:t>
-      </w:r>
-      <w:proofErr w:type="spellStart"/>
-      <w:r>
-        <w:rPr>
-          <w:rFonts w:ascii="Calibri" w:eastAsia="MS Mincho;ＭＳ 明朝" w:hAnsi="Calibri" w:cs="Calibri"/>
-          <w:sz w:val="22"/>
-          <w:szCs w:val="22"/>
-        </w:rPr>
-        <w:t>school_record</w:t>
-      </w:r>
-      <w:proofErr w:type="spellEnd"/>
-      <w:r>
-        <w:rPr>
-          <w:rFonts w:ascii="Calibri" w:eastAsia="MS Mincho;ＭＳ 明朝" w:hAnsi="Calibri" w:cs="Calibri"/>
-          <w:sz w:val="22"/>
-          <w:szCs w:val="22"/>
-        </w:rPr>
-        <w:t>}</w:t>
+        <w:t>${school_record}</w:t>
       </w:r>
       <w:r>
         <w:rPr>
@@ -2466,23 +2359,7 @@
                 <w:b/>
                 <w:bCs/>
               </w:rPr>
-              <w:t xml:space="preserve">                                                                                                     ${</w:t>
-            </w:r>
-            <w:proofErr w:type="spellStart"/>
-            <w:r>
-              <w:rPr>
-                <w:b/>
-                <w:bCs/>
-              </w:rPr>
-              <w:t>director_name</w:t>
-            </w:r>
-            <w:proofErr w:type="spellEnd"/>
-            <w:r>
-              <w:rPr>
-                <w:b/>
-                <w:bCs/>
-              </w:rPr>
-              <w:t xml:space="preserve">} </w:t>
+              <w:t xml:space="preserve">                                                                                                     ${director_name} </w:t>
             </w:r>
           </w:p>
         </w:tc>

--- a/yii2/vendor/admapp/resources/schooltransports/INTERNATIONAL_PARTNERSHIPS_SECONDARY.docx
+++ b/yii2/vendor/admapp/resources/schooltransports/INTERNATIONAL_PARTNERSHIPS_SECONDARY.docx
@@ -399,7 +399,41 @@
                 <w:sz w:val="22"/>
                 <w:szCs w:val="22"/>
               </w:rPr>
-              <w:t>Αρ. Πρωτ.: ${</w:t>
+              <w:t xml:space="preserve">Αρ. </w:t>
+            </w:r>
+            <w:proofErr w:type="spellStart"/>
+            <w:r>
+              <w:rPr>
+                <w:rFonts w:ascii="Calibri" w:hAnsi="Calibri" w:cs="Calibri"/>
+                <w:sz w:val="22"/>
+                <w:szCs w:val="22"/>
+              </w:rPr>
+              <w:t>Πρωτ</w:t>
+            </w:r>
+            <w:proofErr w:type="spellEnd"/>
+            <w:r>
+              <w:rPr>
+                <w:rFonts w:ascii="Calibri" w:hAnsi="Calibri" w:cs="Calibri"/>
+                <w:sz w:val="22"/>
+                <w:szCs w:val="22"/>
+              </w:rPr>
+              <w:t xml:space="preserve">.: </w:t>
+            </w:r>
+            <w:r>
+              <w:rPr>
+                <w:rFonts w:ascii="Calibri" w:hAnsi="Calibri" w:cs="Calibri"/>
+                <w:sz w:val="22"/>
+                <w:szCs w:val="22"/>
+              </w:rPr>
+              <w:t>Φ.15.1/</w:t>
+            </w:r>
+            <w:r>
+              <w:rPr>
+                <w:rFonts w:ascii="Calibri" w:hAnsi="Calibri" w:cs="Calibri"/>
+                <w:sz w:val="22"/>
+                <w:szCs w:val="22"/>
+              </w:rPr>
+              <w:t>${</w:t>
             </w:r>
             <w:r>
               <w:rPr>
@@ -457,6 +491,7 @@
                 <w:lang w:eastAsia="en-US"/>
               </w:rPr>
             </w:pPr>
+            <w:proofErr w:type="spellStart"/>
             <w:r>
               <w:rPr>
                 <w:rFonts w:ascii="Calibri" w:eastAsia="Calibri" w:hAnsi="Calibri" w:cs="Calibri"/>
@@ -464,7 +499,37 @@
                 <w:szCs w:val="22"/>
                 <w:lang w:eastAsia="en-US"/>
               </w:rPr>
-              <w:t>Ταχ. Δ/νση:</w:t>
+              <w:t>Ταχ</w:t>
+            </w:r>
+            <w:proofErr w:type="spellEnd"/>
+            <w:r>
+              <w:rPr>
+                <w:rFonts w:ascii="Calibri" w:eastAsia="Calibri" w:hAnsi="Calibri" w:cs="Calibri"/>
+                <w:sz w:val="22"/>
+                <w:szCs w:val="22"/>
+                <w:lang w:eastAsia="en-US"/>
+              </w:rPr>
+              <w:t>. Δ/</w:t>
+            </w:r>
+            <w:proofErr w:type="spellStart"/>
+            <w:r>
+              <w:rPr>
+                <w:rFonts w:ascii="Calibri" w:eastAsia="Calibri" w:hAnsi="Calibri" w:cs="Calibri"/>
+                <w:sz w:val="22"/>
+                <w:szCs w:val="22"/>
+                <w:lang w:eastAsia="en-US"/>
+              </w:rPr>
+              <w:t>νση</w:t>
+            </w:r>
+            <w:proofErr w:type="spellEnd"/>
+            <w:r>
+              <w:rPr>
+                <w:rFonts w:ascii="Calibri" w:eastAsia="Calibri" w:hAnsi="Calibri" w:cs="Calibri"/>
+                <w:sz w:val="22"/>
+                <w:szCs w:val="22"/>
+                <w:lang w:eastAsia="en-US"/>
+              </w:rPr>
+              <w:t>:</w:t>
             </w:r>
           </w:p>
           <w:p>
@@ -598,6 +663,7 @@
               </w:rPr>
               <w:t>${</w:t>
             </w:r>
+            <w:proofErr w:type="spellStart"/>
             <w:r>
               <w:rPr>
                 <w:rFonts w:ascii="Calibri" w:hAnsi="Calibri" w:cs="Calibri"/>
@@ -607,6 +673,7 @@
               </w:rPr>
               <w:t>contactperson</w:t>
             </w:r>
+            <w:proofErr w:type="spellEnd"/>
             <w:r>
               <w:rPr>
                 <w:rFonts w:ascii="Calibri" w:hAnsi="Calibri" w:cs="Calibri"/>
@@ -638,6 +705,7 @@
               </w:rPr>
               <w:t>${</w:t>
             </w:r>
+            <w:proofErr w:type="spellStart"/>
             <w:r>
               <w:rPr>
                 <w:rFonts w:ascii="Calibri" w:hAnsi="Calibri" w:cs="Calibri"/>
@@ -647,6 +715,7 @@
               </w:rPr>
               <w:t>postaladdress</w:t>
             </w:r>
+            <w:proofErr w:type="spellEnd"/>
             <w:r>
               <w:rPr>
                 <w:rFonts w:ascii="Calibri" w:hAnsi="Calibri" w:cs="Calibri"/>
@@ -678,6 +747,7 @@
               </w:rPr>
               <w:t>${</w:t>
             </w:r>
+            <w:proofErr w:type="spellStart"/>
             <w:r>
               <w:rPr>
                 <w:rFonts w:ascii="Calibri" w:hAnsi="Calibri" w:cs="Calibri"/>
@@ -687,6 +757,7 @@
               </w:rPr>
               <w:t>phonenumber</w:t>
             </w:r>
+            <w:proofErr w:type="spellEnd"/>
             <w:r>
               <w:rPr>
                 <w:rFonts w:ascii="Calibri" w:hAnsi="Calibri" w:cs="Calibri"/>
@@ -796,7 +867,27 @@
                 <w:szCs w:val="22"/>
                 <w:lang w:val="en-US"/>
               </w:rPr>
-              <w:t>${webaddress}</w:t>
+              <w:t>${</w:t>
+            </w:r>
+            <w:proofErr w:type="spellStart"/>
+            <w:r>
+              <w:rPr>
+                <w:rFonts w:ascii="Calibri" w:hAnsi="Calibri" w:cs="Calibri"/>
+                <w:sz w:val="22"/>
+                <w:szCs w:val="22"/>
+                <w:lang w:val="en-US"/>
+              </w:rPr>
+              <w:t>webaddress</w:t>
+            </w:r>
+            <w:proofErr w:type="spellEnd"/>
+            <w:r>
+              <w:rPr>
+                <w:rFonts w:ascii="Calibri" w:hAnsi="Calibri" w:cs="Calibri"/>
+                <w:sz w:val="22"/>
+                <w:szCs w:val="22"/>
+                <w:lang w:val="en-US"/>
+              </w:rPr>
+              <w:t>}</w:t>
             </w:r>
           </w:p>
         </w:tc>
@@ -1253,7 +1344,21 @@
           <w:rFonts w:cs="Calibri"/>
         </w:rPr>
         <w:lastRenderedPageBreak/>
-        <w:t>Το με αρ. πρωτ.  ${</w:t>
+        <w:t xml:space="preserve">Το με αρ. </w:t>
+      </w:r>
+      <w:proofErr w:type="spellStart"/>
+      <w:r>
+        <w:rPr>
+          <w:rFonts w:cs="Calibri"/>
+        </w:rPr>
+        <w:t>πρωτ</w:t>
+      </w:r>
+      <w:proofErr w:type="spellEnd"/>
+      <w:r>
+        <w:rPr>
+          <w:rFonts w:cs="Calibri"/>
+        </w:rPr>
+        <w:t>.  ${</w:t>
       </w:r>
       <w:r>
         <w:rPr>
@@ -1731,7 +1836,25 @@
           <w:sz w:val="22"/>
           <w:szCs w:val="22"/>
         </w:rPr>
-        <w:t>${school_record}</w:t>
+        <w:t>${</w:t>
+      </w:r>
+      <w:proofErr w:type="spellStart"/>
+      <w:r>
+        <w:rPr>
+          <w:rFonts w:ascii="Calibri" w:eastAsia="MS Mincho;ＭＳ 明朝" w:hAnsi="Calibri" w:cs="Calibri"/>
+          <w:sz w:val="22"/>
+          <w:szCs w:val="22"/>
+        </w:rPr>
+        <w:t>school_record</w:t>
+      </w:r>
+      <w:proofErr w:type="spellEnd"/>
+      <w:r>
+        <w:rPr>
+          <w:rFonts w:ascii="Calibri" w:eastAsia="MS Mincho;ＭＳ 明朝" w:hAnsi="Calibri" w:cs="Calibri"/>
+          <w:sz w:val="22"/>
+          <w:szCs w:val="22"/>
+        </w:rPr>
+        <w:t>}</w:t>
       </w:r>
       <w:r>
         <w:rPr>
@@ -2359,7 +2482,23 @@
                 <w:b/>
                 <w:bCs/>
               </w:rPr>
-              <w:t xml:space="preserve">                                                                                                     ${director_name} </w:t>
+              <w:t xml:space="preserve">                                                                                                     ${</w:t>
+            </w:r>
+            <w:proofErr w:type="spellStart"/>
+            <w:r>
+              <w:rPr>
+                <w:b/>
+                <w:bCs/>
+              </w:rPr>
+              <w:t>director_name</w:t>
+            </w:r>
+            <w:proofErr w:type="spellEnd"/>
+            <w:r>
+              <w:rPr>
+                <w:b/>
+                <w:bCs/>
+              </w:rPr>
+              <w:t xml:space="preserve">} </w:t>
             </w:r>
           </w:p>
         </w:tc>

--- a/yii2/vendor/admapp/resources/schooltransports/INTERNATIONAL_PARTNERSHIPS_SECONDARY.docx
+++ b/yii2/vendor/admapp/resources/schooltransports/INTERNATIONAL_PARTNERSHIPS_SECONDARY.docx
@@ -2630,6 +2630,20 @@
         <w:t>Αναφερόμενους εκπαιδευτικούς</w:t>
       </w:r>
     </w:p>
+    <w:p>
+      <w:pPr>
+        <w:pStyle w:val="a8"/>
+        <w:ind w:left="360" w:firstLine="360"/>
+      </w:pPr>
+      <w:r>
+        <w:rPr>
+          <w:rFonts w:ascii="Calibri" w:eastAsia="MS Mincho;ＭＳ 明朝" w:hAnsi="Calibri" w:cs="Times New Roman"/>
+          <w:sz w:val="22"/>
+          <w:szCs w:val="22"/>
+        </w:rPr>
+        <w:t>(μέσω της σχολικής μονάδας)</w:t>
+      </w:r>
+    </w:p>
     <w:sectPr>
       <w:pgSz w:w="11906" w:h="16838"/>
       <w:pgMar w:top="1440" w:right="1133" w:bottom="1440" w:left="1077" w:header="0" w:footer="0" w:gutter="0"/>
@@ -3542,6 +3556,7 @@
     <w:lsdException w:name="caption" w:uiPriority="35" w:qFormat="1"/>
     <w:lsdException w:name="Title" w:semiHidden="0" w:uiPriority="10" w:unhideWhenUsed="0" w:qFormat="1"/>
     <w:lsdException w:name="Default Paragraph Font" w:uiPriority="1"/>
+    <w:lsdException w:name="Body Text Indent" w:uiPriority="0"/>
     <w:lsdException w:name="Subtitle" w:semiHidden="0" w:uiPriority="11" w:unhideWhenUsed="0" w:qFormat="1"/>
     <w:lsdException w:name="Strong" w:semiHidden="0" w:uiPriority="22" w:unhideWhenUsed="0" w:qFormat="1"/>
     <w:lsdException w:name="Emphasis" w:semiHidden="0" w:uiPriority="20" w:unhideWhenUsed="0" w:qFormat="1"/>
